--- a/Sprint 2 Remodel and Refactor/BackLog.docx
+++ b/Sprint 2 Remodel and Refactor/BackLog.docx
@@ -33,7 +33,28 @@
           <w:iCs/>
           <w:u w:val="single"/>
         </w:rPr>
-        <w:t>Sprint 1 Backlog</w:t>
+        <w:t>Sprint</w:t>
+      </w:r>
+      <w:r>
+        <w:rPr>
+          <w:i/>
+          <w:iCs/>
+          <w:u w:val="single"/>
+        </w:rPr>
+        <w:t xml:space="preserve"> 2</w:t>
+      </w:r>
+      <w:r>
+        <w:rPr>
+          <w:i/>
+          <w:iCs/>
+          <w:u w:val="single"/>
+        </w:rPr>
+        <w:t xml:space="preserve"> Backlog</w:t>
+      </w:r>
+    </w:p>
+    <w:p>
+      <w:r>
+        <w:t>Things I learned from sprint 1:</w:t>
       </w:r>
     </w:p>
     <w:p>
@@ -57,11 +78,11 @@
         <w:pStyle w:val="ListParagraph"/>
         <w:numPr>
           <w:ilvl w:val="0"/>
-          <w:numId w:val="1"/>
+          <w:numId w:val="2"/>
         </w:numPr>
       </w:pPr>
       <w:r>
-        <w:t>MVP Frontend</w:t>
+        <w:t>Remodel</w:t>
       </w:r>
     </w:p>
     <w:p>
@@ -69,11 +90,35 @@
         <w:pStyle w:val="ListParagraph"/>
         <w:numPr>
           <w:ilvl w:val="1"/>
-          <w:numId w:val="1"/>
+          <w:numId w:val="2"/>
         </w:numPr>
       </w:pPr>
       <w:r>
-        <w:t>Select Directory</w:t>
+        <w:t>How can the frontend be modeled?</w:t>
+      </w:r>
+    </w:p>
+    <w:p>
+      <w:pPr>
+        <w:pStyle w:val="ListParagraph"/>
+        <w:numPr>
+          <w:ilvl w:val="2"/>
+          <w:numId w:val="2"/>
+        </w:numPr>
+      </w:pPr>
+      <w:r>
+        <w:t>Model the frontend</w:t>
+      </w:r>
+    </w:p>
+    <w:p>
+      <w:pPr>
+        <w:pStyle w:val="ListParagraph"/>
+        <w:numPr>
+          <w:ilvl w:val="3"/>
+          <w:numId w:val="2"/>
+        </w:numPr>
+      </w:pPr>
+      <w:r>
+        <w:t>The front end can be broken down into different states that follow the flowchart. We should model this front end to follow the state design pattern. Also the functionality of the button need to be modeled with the command pattern.</w:t>
       </w:r>
     </w:p>
     <w:p>
@@ -81,11 +126,53 @@
         <w:pStyle w:val="ListParagraph"/>
         <w:numPr>
           <w:ilvl w:val="1"/>
-          <w:numId w:val="1"/>
+          <w:numId w:val="2"/>
         </w:numPr>
       </w:pPr>
       <w:r>
-        <w:t>Confirm Directory</w:t>
+        <w:t>How can the backend be modeled?</w:t>
+      </w:r>
+    </w:p>
+    <w:p>
+      <w:pPr>
+        <w:pStyle w:val="ListParagraph"/>
+        <w:numPr>
+          <w:ilvl w:val="2"/>
+          <w:numId w:val="2"/>
+        </w:numPr>
+      </w:pPr>
+      <w:r>
+        <w:t>Model the backend</w:t>
+      </w:r>
+    </w:p>
+    <w:p>
+      <w:pPr>
+        <w:pStyle w:val="ListParagraph"/>
+        <w:numPr>
+          <w:ilvl w:val="3"/>
+          <w:numId w:val="2"/>
+        </w:numPr>
+      </w:pPr>
+      <w:r>
+        <w:t>The front end can also be broken down into different states that follow the flow chart. We can also model this with the state design pattern. Again we should do the same with the command design patter. Additionally, we want to implement strategy patterns where we are doing something that might be able to be done differently. This can include prompt generation, response parsing, what type of organization the user wants performed, also we can consider user confirmation. Another design pattern that should be used is the template pattern, we can use this when we have something that we already know the general flow of, for exam</w:t>
+      </w:r>
+      <w:r>
+        <w:t xml:space="preserve">ple the prompt generation can use the template pattern, we need to have a heading, body, and footer. </w:t>
+      </w:r>
+      <w:r>
+        <w:t xml:space="preserve"> </w:t>
+      </w:r>
+    </w:p>
+    <w:p>
+      <w:pPr>
+        <w:pStyle w:val="ListParagraph"/>
+        <w:numPr>
+          <w:ilvl w:val="0"/>
+          <w:numId w:val="2"/>
+        </w:numPr>
+      </w:pPr>
+      <w:r>
+        <w:t>Refactor</w:t>
       </w:r>
     </w:p>
     <w:p>
@@ -93,119 +180,11 @@
         <w:pStyle w:val="ListParagraph"/>
         <w:numPr>
           <w:ilvl w:val="1"/>
-          <w:numId w:val="1"/>
+          <w:numId w:val="2"/>
         </w:numPr>
       </w:pPr>
       <w:r>
-        <w:t>Preview and Summary of Changes</w:t>
-      </w:r>
-    </w:p>
-    <w:p>
-      <w:pPr>
-        <w:pStyle w:val="ListParagraph"/>
-        <w:numPr>
-          <w:ilvl w:val="1"/>
-          <w:numId w:val="1"/>
-        </w:numPr>
-      </w:pPr>
-      <w:r>
-        <w:t>User Accept / Decline Changes</w:t>
-      </w:r>
-    </w:p>
-    <w:p>
-      <w:pPr>
-        <w:pStyle w:val="ListParagraph"/>
-        <w:numPr>
-          <w:ilvl w:val="0"/>
-          <w:numId w:val="1"/>
-        </w:numPr>
-      </w:pPr>
-      <w:r>
-        <w:t>MVP Backend</w:t>
-      </w:r>
-    </w:p>
-    <w:p>
-      <w:pPr>
-        <w:pStyle w:val="ListParagraph"/>
-        <w:numPr>
-          <w:ilvl w:val="1"/>
-          <w:numId w:val="1"/>
-        </w:numPr>
-      </w:pPr>
-      <w:r>
-        <w:t>Starter Electron app</w:t>
-      </w:r>
-    </w:p>
-    <w:p>
-      <w:pPr>
-        <w:pStyle w:val="ListParagraph"/>
-        <w:numPr>
-          <w:ilvl w:val="1"/>
-          <w:numId w:val="1"/>
-        </w:numPr>
-      </w:pPr>
-      <w:r>
-        <w:t>Controllers for view</w:t>
-      </w:r>
-    </w:p>
-    <w:p>
-      <w:pPr>
-        <w:pStyle w:val="ListParagraph"/>
-        <w:numPr>
-          <w:ilvl w:val="1"/>
-          <w:numId w:val="1"/>
-        </w:numPr>
-      </w:pPr>
-      <w:r>
-        <w:t>Directory Read and Write from Electron</w:t>
-      </w:r>
-    </w:p>
-    <w:p>
-      <w:pPr>
-        <w:pStyle w:val="ListParagraph"/>
-        <w:numPr>
-          <w:ilvl w:val="1"/>
-          <w:numId w:val="1"/>
-        </w:numPr>
-      </w:pPr>
-      <w:r>
-        <w:t>Model integration including:</w:t>
-      </w:r>
-    </w:p>
-    <w:p>
-      <w:pPr>
-        <w:pStyle w:val="ListParagraph"/>
-        <w:numPr>
-          <w:ilvl w:val="1"/>
-          <w:numId w:val="1"/>
-        </w:numPr>
-      </w:pPr>
-      <w:r>
-        <w:t xml:space="preserve">Directory and Organization Algorithms </w:t>
-      </w:r>
-    </w:p>
-    <w:p>
-      <w:pPr>
-        <w:pStyle w:val="ListParagraph"/>
-        <w:numPr>
-          <w:ilvl w:val="2"/>
-          <w:numId w:val="1"/>
-        </w:numPr>
-      </w:pPr>
-      <w:r>
-        <w:t>MVP Organization Algorithms</w:t>
-      </w:r>
-    </w:p>
-    <w:p>
-      <w:pPr>
-        <w:pStyle w:val="ListParagraph"/>
-        <w:numPr>
-          <w:ilvl w:val="3"/>
-          <w:numId w:val="1"/>
-        </w:numPr>
-      </w:pPr>
-      <w:r>
-        <w:t>MVP Categorization</w:t>
+        <w:t xml:space="preserve">We can take the newly created models and adjust our code, add new comments and reduce chaos in the app. </w:t>
       </w:r>
     </w:p>
     <w:sectPr>
@@ -221,6 +200,119 @@
 <file path=word/numbering.xml><?xml version="1.0" encoding="utf-8"?>
 <w:numbering xmlns:wpc="http://schemas.microsoft.com/office/word/2010/wordprocessingCanvas" xmlns:cx="http://schemas.microsoft.com/office/drawing/2014/chartex" xmlns:cx1="http://schemas.microsoft.com/office/drawing/2015/9/8/chartex" xmlns:cx2="http://schemas.microsoft.com/office/drawing/2015/10/21/chartex" xmlns:cx3="http://schemas.microsoft.com/office/drawing/2016/5/9/chartex" xmlns:cx4="http://schemas.microsoft.com/office/drawing/2016/5/10/chartex" xmlns:cx5="http://schemas.microsoft.com/office/drawing/2016/5/11/chartex" xmlns:cx6="http://schemas.microsoft.com/office/drawing/2016/5/12/chartex" xmlns:cx7="http://schemas.microsoft.com/office/drawing/2016/5/13/chartex" xmlns:cx8="http://schemas.microsoft.com/office/drawing/2016/5/14/chartex" xmlns:mc="http://schemas.openxmlformats.org/markup-compatibility/2006" xmlns:aink="http://schemas.microsoft.com/office/drawing/2016/ink" xmlns:am3d="http://schemas.microsoft.com/office/drawing/2017/model3d" xmlns:o="urn:schemas-microsoft-com:office:office" xmlns:oel="http://schemas.microsoft.com/office/2019/extlst" xmlns:r="http://schemas.openxmlformats.org/officeDocument/2006/relationships" xmlns:m="http://schemas.openxmlformats.org/officeDocument/2006/math" xmlns:v="urn:schemas-microsoft-com:vml" xmlns:wp14="http://schemas.microsoft.com/office/word/2010/wordprocessingDrawing" xmlns:wp="http://schemas.openxmlformats.org/drawingml/2006/wordprocessingDrawing" xmlns:w10="urn:schemas-microsoft-com:office:word" xmlns:w="http://schemas.openxmlformats.org/wordprocessingml/2006/main" xmlns:w14="http://schemas.microsoft.com/office/word/2010/wordml" xmlns:w15="http://schemas.microsoft.com/office/word/2012/wordml" xmlns:w16cex="http://schemas.microsoft.com/office/word/2018/wordml/cex" xmlns:w16cid="http://schemas.microsoft.com/office/word/2016/wordml/cid" xmlns:w16="http://schemas.microsoft.com/office/word/2018/wordml" xmlns:w16du="http://schemas.microsoft.com/office/word/2023/wordml/word16du" xmlns:w16sdtdh="http://schemas.microsoft.com/office/word/2020/wordml/sdtdatahash" xmlns:w16se="http://schemas.microsoft.com/office/word/2015/wordml/symex" xmlns:wpg="http://schemas.microsoft.com/office/word/2010/wordprocessingGroup" xmlns:wpi="http://schemas.microsoft.com/office/word/2010/wordprocessingInk" xmlns:wne="http://schemas.microsoft.com/office/word/2006/wordml" xmlns:wps="http://schemas.microsoft.com/office/word/2010/wordprocessingShape" mc:Ignorable="w14 w15 w16se w16cid w16 w16cex w16sdtdh w16du wp14">
   <w:abstractNum w:abstractNumId="0" w15:restartNumberingAfterBreak="0">
+    <w:nsid w:val="257114CB"/>
+    <w:multiLevelType w:val="hybridMultilevel"/>
+    <w:tmpl w:val="DEC85F12"/>
+    <w:lvl w:ilvl="0" w:tplc="04090001">
+      <w:start w:val="1"/>
+      <w:numFmt w:val="bullet"/>
+      <w:lvlText w:val=""/>
+      <w:lvlJc w:val="left"/>
+      <w:pPr>
+        <w:ind w:left="720" w:hanging="360"/>
+      </w:pPr>
+      <w:rPr>
+        <w:rFonts w:ascii="Symbol" w:hAnsi="Symbol" w:hint="default"/>
+      </w:rPr>
+    </w:lvl>
+    <w:lvl w:ilvl="1" w:tplc="04090003">
+      <w:start w:val="1"/>
+      <w:numFmt w:val="bullet"/>
+      <w:lvlText w:val="o"/>
+      <w:lvlJc w:val="left"/>
+      <w:pPr>
+        <w:ind w:left="1440" w:hanging="360"/>
+      </w:pPr>
+      <w:rPr>
+        <w:rFonts w:ascii="Courier New" w:hAnsi="Courier New" w:cs="Courier New" w:hint="default"/>
+      </w:rPr>
+    </w:lvl>
+    <w:lvl w:ilvl="2" w:tplc="04090005">
+      <w:start w:val="1"/>
+      <w:numFmt w:val="bullet"/>
+      <w:lvlText w:val=""/>
+      <w:lvlJc w:val="left"/>
+      <w:pPr>
+        <w:ind w:left="2160" w:hanging="360"/>
+      </w:pPr>
+      <w:rPr>
+        <w:rFonts w:ascii="Wingdings" w:hAnsi="Wingdings" w:hint="default"/>
+      </w:rPr>
+    </w:lvl>
+    <w:lvl w:ilvl="3" w:tplc="04090001">
+      <w:start w:val="1"/>
+      <w:numFmt w:val="bullet"/>
+      <w:lvlText w:val=""/>
+      <w:lvlJc w:val="left"/>
+      <w:pPr>
+        <w:ind w:left="2880" w:hanging="360"/>
+      </w:pPr>
+      <w:rPr>
+        <w:rFonts w:ascii="Symbol" w:hAnsi="Symbol" w:hint="default"/>
+      </w:rPr>
+    </w:lvl>
+    <w:lvl w:ilvl="4" w:tplc="04090003" w:tentative="1">
+      <w:start w:val="1"/>
+      <w:numFmt w:val="bullet"/>
+      <w:lvlText w:val="o"/>
+      <w:lvlJc w:val="left"/>
+      <w:pPr>
+        <w:ind w:left="3600" w:hanging="360"/>
+      </w:pPr>
+      <w:rPr>
+        <w:rFonts w:ascii="Courier New" w:hAnsi="Courier New" w:cs="Courier New" w:hint="default"/>
+      </w:rPr>
+    </w:lvl>
+    <w:lvl w:ilvl="5" w:tplc="04090005" w:tentative="1">
+      <w:start w:val="1"/>
+      <w:numFmt w:val="bullet"/>
+      <w:lvlText w:val=""/>
+      <w:lvlJc w:val="left"/>
+      <w:pPr>
+        <w:ind w:left="4320" w:hanging="360"/>
+      </w:pPr>
+      <w:rPr>
+        <w:rFonts w:ascii="Wingdings" w:hAnsi="Wingdings" w:hint="default"/>
+      </w:rPr>
+    </w:lvl>
+    <w:lvl w:ilvl="6" w:tplc="04090001" w:tentative="1">
+      <w:start w:val="1"/>
+      <w:numFmt w:val="bullet"/>
+      <w:lvlText w:val=""/>
+      <w:lvlJc w:val="left"/>
+      <w:pPr>
+        <w:ind w:left="5040" w:hanging="360"/>
+      </w:pPr>
+      <w:rPr>
+        <w:rFonts w:ascii="Symbol" w:hAnsi="Symbol" w:hint="default"/>
+      </w:rPr>
+    </w:lvl>
+    <w:lvl w:ilvl="7" w:tplc="04090003" w:tentative="1">
+      <w:start w:val="1"/>
+      <w:numFmt w:val="bullet"/>
+      <w:lvlText w:val="o"/>
+      <w:lvlJc w:val="left"/>
+      <w:pPr>
+        <w:ind w:left="5760" w:hanging="360"/>
+      </w:pPr>
+      <w:rPr>
+        <w:rFonts w:ascii="Courier New" w:hAnsi="Courier New" w:cs="Courier New" w:hint="default"/>
+      </w:rPr>
+    </w:lvl>
+    <w:lvl w:ilvl="8" w:tplc="04090005" w:tentative="1">
+      <w:start w:val="1"/>
+      <w:numFmt w:val="bullet"/>
+      <w:lvlText w:val=""/>
+      <w:lvlJc w:val="left"/>
+      <w:pPr>
+        <w:ind w:left="6480" w:hanging="360"/>
+      </w:pPr>
+      <w:rPr>
+        <w:rFonts w:ascii="Wingdings" w:hAnsi="Wingdings" w:hint="default"/>
+      </w:rPr>
+    </w:lvl>
+  </w:abstractNum>
+  <w:abstractNum w:abstractNumId="1" w15:restartNumberingAfterBreak="0">
     <w:nsid w:val="5D956446"/>
     <w:multiLevelType w:val="hybridMultilevel"/>
     <w:tmpl w:val="20F489E4"/>
@@ -334,6 +426,9 @@
     </w:lvl>
   </w:abstractNum>
   <w:num w:numId="1" w16cid:durableId="1954706595">
+    <w:abstractNumId w:val="1"/>
+  </w:num>
+  <w:num w:numId="2" w16cid:durableId="1912881460">
     <w:abstractNumId w:val="0"/>
   </w:num>
 </w:numbering>
